--- a/#Word_files/Week01_DataStructures&Algorithms/Handson_02_EcommSearch.docx
+++ b/#Word_files/Week01_DataStructures&Algorithms/Handson_02_EcommSearch.docx
@@ -2709,27 +2709,92 @@
           <w:rFonts w:ascii="Avenir Next LT Pro" w:hAnsi="Avenir Next LT Pro"/>
         </w:rPr>
       </w:pPr>
-      <w:r>
-        <w:rPr>
-          <w:rFonts w:ascii="Avenir Next LT Pro" w:hAnsi="Avenir Next LT Pro"/>
-        </w:rPr>
-        <w:t>Binary search is more suitable for this application because it can easily handle large sets of data, assuming that the data is sorted.</w:t>
-      </w:r>
-    </w:p>
-    <w:p>
-      <w:pPr>
-        <w:rPr>
-          <w:rFonts w:ascii="Avenir Next LT Pro" w:hAnsi="Avenir Next LT Pro"/>
+    </w:p>
+    <w:p>
+      <w:pPr>
+        <w:rPr>
+          <w:rFonts w:ascii="Avenir Next LT Pro" w:hAnsi="Avenir Next LT Pro"/>
+        </w:rPr>
+      </w:pPr>
+      <w:r>
+        <w:rPr>
+          <w:rFonts w:ascii="Avenir Next LT Pro Demi" w:hAnsi="Avenir Next LT Pro Demi"/>
           <w:b/>
           <w:bCs/>
-        </w:rPr>
-      </w:pPr>
-      <w:r>
-        <w:rPr>
-          <w:rFonts w:ascii="Avenir Next LT Pro" w:hAnsi="Avenir Next LT Pro"/>
+          <w:color w:val="EE0000"/>
+          <w:sz w:val="40"/>
+          <w:szCs w:val="40"/>
+        </w:rPr>
+        <w:t>CONCLUSION</w:t>
+      </w:r>
+      <w:r>
+        <w:rPr>
+          <w:rFonts w:ascii="Avenir Next LT Pro Demi" w:hAnsi="Avenir Next LT Pro Demi"/>
           <w:b/>
           <w:bCs/>
-        </w:rPr>
+          <w:color w:val="EE0000"/>
+          <w:sz w:val="40"/>
+          <w:szCs w:val="40"/>
+        </w:rPr>
+        <w:t>:</w:t>
+      </w:r>
+    </w:p>
+    <w:p>
+      <w:pPr>
+        <w:rPr>
+          <w:rFonts w:ascii="Avenir Next LT Pro" w:hAnsi="Avenir Next LT Pro"/>
+        </w:rPr>
+      </w:pPr>
+      <w:r>
+        <w:rPr>
+          <w:rFonts w:ascii="Avenir Next LT Pro" w:hAnsi="Avenir Next LT Pro"/>
+        </w:rPr>
+        <w:t>Binary search is more suitable for this application because it can easily handle large sets of data, assuming that the data is sorted.</w:t>
+      </w:r>
+    </w:p>
+    <w:p>
+      <w:pPr>
+        <w:rPr>
+          <w:rFonts w:ascii="Avenir Next LT Pro" w:hAnsi="Avenir Next LT Pro"/>
+        </w:rPr>
+      </w:pPr>
+    </w:p>
+    <w:p>
+      <w:pPr>
+        <w:rPr>
+          <w:rFonts w:ascii="Avenir Next LT Pro" w:hAnsi="Avenir Next LT Pro"/>
+        </w:rPr>
+      </w:pPr>
+    </w:p>
+    <w:p>
+      <w:pPr>
+        <w:rPr>
+          <w:rFonts w:ascii="Avenir Next LT Pro" w:hAnsi="Avenir Next LT Pro"/>
+        </w:rPr>
+      </w:pPr>
+    </w:p>
+    <w:p>
+      <w:pPr>
+        <w:rPr>
+          <w:rFonts w:ascii="Avenir Next LT Pro" w:hAnsi="Avenir Next LT Pro"/>
+        </w:rPr>
+      </w:pPr>
+    </w:p>
+    <w:p>
+      <w:pPr>
+        <w:rPr>
+          <w:rFonts w:ascii="Avenir Next LT Pro" w:hAnsi="Avenir Next LT Pro"/>
+          <w:b/>
+          <w:bCs/>
+        </w:rPr>
+      </w:pPr>
+      <w:r>
+        <w:rPr>
+          <w:rFonts w:ascii="Avenir Next LT Pro" w:hAnsi="Avenir Next LT Pro"/>
+          <w:b/>
+          <w:bCs/>
+        </w:rPr>
+        <w:lastRenderedPageBreak/>
         <w:t>Time Complexity of Linear and Binary Search</w:t>
       </w:r>
     </w:p>
@@ -3733,7 +3798,7 @@
   <w:style w:type="paragraph" w:default="1" w:styleId="Normal">
     <w:name w:val="Normal"/>
     <w:qFormat/>
-    <w:rsid w:val="00FB2F9A"/>
+    <w:rsid w:val="00B043F0"/>
   </w:style>
   <w:style w:type="paragraph" w:styleId="Heading1">
     <w:name w:val="heading 1"/>
@@ -3937,6 +4002,7 @@
   <w:style w:type="character" w:default="1" w:styleId="DefaultParagraphFont">
     <w:name w:val="Default Paragraph Font"/>
     <w:uiPriority w:val="1"/>
+    <w:semiHidden/>
     <w:unhideWhenUsed/>
   </w:style>
   <w:style w:type="table" w:default="1" w:styleId="TableNormal">
